--- a/007_OOP.docx
+++ b/007_OOP.docx
@@ -8,6 +8,567 @@
         <w:rPr>
           <w:b/>
           <w:bCs/>
+          <w:sz w:val="24"/>
+          <w:szCs w:val="24"/>
+          <w:lang w:val="ru-RU"/>
+        </w:rPr>
+      </w:pPr>
+      <w:r>
+        <w:rPr>
+          <w:b/>
+          <w:bCs/>
+          <w:color w:val="4472C4" w:themeColor="accent1"/>
+          <w:sz w:val="24"/>
+          <w:szCs w:val="24"/>
+          <w:lang w:val="ru-RU"/>
+        </w:rPr>
+        <w:t xml:space="preserve">Сборка </w:t>
+      </w:r>
+      <w:r>
+        <w:rPr>
+          <w:b/>
+          <w:bCs/>
+          <w:sz w:val="24"/>
+          <w:szCs w:val="24"/>
+          <w:lang w:val="ru-RU"/>
+        </w:rPr>
+        <w:t>(</w:t>
+      </w:r>
+      <w:r>
+        <w:rPr>
+          <w:b/>
+          <w:bCs/>
+          <w:color w:val="4472C4" w:themeColor="accent1"/>
+          <w:sz w:val="24"/>
+          <w:szCs w:val="24"/>
+          <w:lang w:val="en-US"/>
+        </w:rPr>
+        <w:t>Assembly</w:t>
+      </w:r>
+      <w:r>
+        <w:rPr>
+          <w:b/>
+          <w:bCs/>
+          <w:sz w:val="24"/>
+          <w:szCs w:val="24"/>
+          <w:lang w:val="ru-RU"/>
+        </w:rPr>
+        <w:t>) в .</w:t>
+      </w:r>
+      <w:r>
+        <w:rPr>
+          <w:b/>
+          <w:bCs/>
+          <w:color w:val="4472C4" w:themeColor="accent1"/>
+          <w:sz w:val="24"/>
+          <w:szCs w:val="24"/>
+          <w:lang w:val="en-US"/>
+        </w:rPr>
+        <w:t>Net</w:t>
+      </w:r>
+      <w:r>
+        <w:rPr>
+          <w:b/>
+          <w:bCs/>
+          <w:color w:val="4472C4" w:themeColor="accent1"/>
+          <w:sz w:val="24"/>
+          <w:szCs w:val="24"/>
+          <w:lang w:val="ru-RU"/>
+        </w:rPr>
+        <w:t xml:space="preserve"> </w:t>
+      </w:r>
+      <w:r>
+        <w:rPr>
+          <w:b/>
+          <w:bCs/>
+          <w:sz w:val="24"/>
+          <w:szCs w:val="24"/>
+          <w:lang w:val="ru-RU"/>
+        </w:rPr>
+        <w:t>исполняемый файл .</w:t>
+      </w:r>
+      <w:r>
+        <w:rPr>
+          <w:b/>
+          <w:bCs/>
+          <w:sz w:val="24"/>
+          <w:szCs w:val="24"/>
+          <w:lang w:val="en-US"/>
+        </w:rPr>
+        <w:t>exe</w:t>
+      </w:r>
+      <w:r>
+        <w:rPr>
+          <w:b/>
+          <w:bCs/>
+          <w:sz w:val="24"/>
+          <w:szCs w:val="24"/>
+          <w:lang w:val="ru-RU"/>
+        </w:rPr>
+        <w:t xml:space="preserve"> либо библиотека.</w:t>
+      </w:r>
+    </w:p>
+    <w:p>
+      <w:pPr>
+        <w:jc w:val="center"/>
+        <w:rPr>
+          <w:b/>
+          <w:bCs/>
+          <w:sz w:val="24"/>
+          <w:szCs w:val="24"/>
+          <w:lang w:val="ru-RU"/>
+        </w:rPr>
+      </w:pPr>
+      <w:r>
+        <w:rPr>
+          <w:b/>
+          <w:bCs/>
+          <w:color w:val="4472C4" w:themeColor="accent1"/>
+          <w:sz w:val="24"/>
+          <w:szCs w:val="24"/>
+          <w:lang w:val="en-US"/>
+        </w:rPr>
+        <w:t>Release</w:t>
+      </w:r>
+      <w:r>
+        <w:rPr>
+          <w:b/>
+          <w:bCs/>
+          <w:sz w:val="24"/>
+          <w:szCs w:val="24"/>
+          <w:lang w:val="ru-RU"/>
+        </w:rPr>
+        <w:t xml:space="preserve"> – безотладочная информация, работает быстрее.</w:t>
+      </w:r>
+    </w:p>
+    <w:p>
+      <w:pPr>
+        <w:jc w:val="center"/>
+        <w:rPr>
+          <w:b/>
+          <w:bCs/>
+          <w:sz w:val="24"/>
+          <w:szCs w:val="24"/>
+          <w:lang w:val="ru-RU"/>
+        </w:rPr>
+      </w:pPr>
+      <w:r>
+        <w:rPr>
+          <w:b/>
+          <w:bCs/>
+          <w:sz w:val="24"/>
+          <w:szCs w:val="24"/>
+          <w:lang w:val="ru-RU"/>
+        </w:rPr>
+        <w:t xml:space="preserve">Фрэймворки </w:t>
+      </w:r>
+      <w:r>
+        <w:rPr>
+          <w:b/>
+          <w:bCs/>
+          <w:color w:val="4472C4" w:themeColor="accent1"/>
+          <w:sz w:val="24"/>
+          <w:szCs w:val="24"/>
+          <w:lang w:val="ru-RU"/>
+        </w:rPr>
+        <w:t>.</w:t>
+      </w:r>
+      <w:r>
+        <w:rPr>
+          <w:b/>
+          <w:bCs/>
+          <w:color w:val="4472C4" w:themeColor="accent1"/>
+          <w:sz w:val="24"/>
+          <w:szCs w:val="24"/>
+          <w:lang w:val="en-US"/>
+        </w:rPr>
+        <w:t>Net</w:t>
+      </w:r>
+      <w:r>
+        <w:rPr>
+          <w:b/>
+          <w:bCs/>
+          <w:color w:val="4472C4" w:themeColor="accent1"/>
+          <w:sz w:val="24"/>
+          <w:szCs w:val="24"/>
+          <w:lang w:val="ru-RU"/>
+        </w:rPr>
+        <w:t xml:space="preserve"> </w:t>
+      </w:r>
+      <w:r>
+        <w:rPr>
+          <w:b/>
+          <w:bCs/>
+          <w:color w:val="4472C4" w:themeColor="accent1"/>
+          <w:sz w:val="24"/>
+          <w:szCs w:val="24"/>
+          <w:lang w:val="en-US"/>
+        </w:rPr>
+        <w:t>Core</w:t>
+      </w:r>
+      <w:r>
+        <w:rPr>
+          <w:b/>
+          <w:bCs/>
+          <w:color w:val="4472C4" w:themeColor="accent1"/>
+          <w:sz w:val="24"/>
+          <w:szCs w:val="24"/>
+          <w:lang w:val="ru-RU"/>
+        </w:rPr>
+        <w:t xml:space="preserve"> </w:t>
+      </w:r>
+      <w:r>
+        <w:rPr>
+          <w:b/>
+          <w:bCs/>
+          <w:sz w:val="24"/>
+          <w:szCs w:val="24"/>
+          <w:lang w:val="ru-RU"/>
+        </w:rPr>
+        <w:t xml:space="preserve">– </w:t>
+      </w:r>
+      <w:r>
+        <w:rPr>
+          <w:b/>
+          <w:bCs/>
+          <w:sz w:val="24"/>
+          <w:szCs w:val="24"/>
+          <w:lang w:val="ru-RU"/>
+        </w:rPr>
+        <w:t xml:space="preserve">для всех ОС </w:t>
+      </w:r>
+      <w:r>
+        <w:rPr>
+          <w:b/>
+          <w:bCs/>
+          <w:sz w:val="24"/>
+          <w:szCs w:val="24"/>
+          <w:lang w:val="ru-RU"/>
+        </w:rPr>
+        <w:t xml:space="preserve">, </w:t>
+      </w:r>
+      <w:r>
+        <w:rPr>
+          <w:b/>
+          <w:bCs/>
+          <w:color w:val="4472C4" w:themeColor="accent1"/>
+          <w:sz w:val="24"/>
+          <w:szCs w:val="24"/>
+          <w:lang w:val="en-US"/>
+        </w:rPr>
+        <w:t>FrameWork</w:t>
+      </w:r>
+      <w:r>
+        <w:rPr>
+          <w:b/>
+          <w:bCs/>
+          <w:color w:val="4472C4" w:themeColor="accent1"/>
+          <w:sz w:val="24"/>
+          <w:szCs w:val="24"/>
+          <w:lang w:val="ru-RU"/>
+        </w:rPr>
+        <w:t xml:space="preserve"> </w:t>
+      </w:r>
+      <w:r>
+        <w:rPr>
+          <w:b/>
+          <w:bCs/>
+          <w:sz w:val="24"/>
+          <w:szCs w:val="24"/>
+          <w:lang w:val="ru-RU"/>
+        </w:rPr>
+        <w:t xml:space="preserve">– только для </w:t>
+      </w:r>
+      <w:r>
+        <w:rPr>
+          <w:b/>
+          <w:bCs/>
+          <w:sz w:val="24"/>
+          <w:szCs w:val="24"/>
+          <w:lang w:val="en-US"/>
+        </w:rPr>
+        <w:t>Windows</w:t>
+      </w:r>
+      <w:r>
+        <w:rPr>
+          <w:b/>
+          <w:bCs/>
+          <w:sz w:val="24"/>
+          <w:szCs w:val="24"/>
+          <w:lang w:val="ru-RU"/>
+        </w:rPr>
+        <w:t xml:space="preserve">, </w:t>
+      </w:r>
+      <w:r>
+        <w:rPr>
+          <w:b/>
+          <w:bCs/>
+          <w:color w:val="4472C4" w:themeColor="accent1"/>
+          <w:sz w:val="24"/>
+          <w:szCs w:val="24"/>
+          <w:lang w:val="en-US"/>
+        </w:rPr>
+        <w:t>Mono</w:t>
+      </w:r>
+      <w:r>
+        <w:rPr>
+          <w:b/>
+          <w:bCs/>
+          <w:color w:val="4472C4" w:themeColor="accent1"/>
+          <w:sz w:val="24"/>
+          <w:szCs w:val="24"/>
+          <w:lang w:val="ru-RU"/>
+        </w:rPr>
+        <w:t xml:space="preserve"> </w:t>
+      </w:r>
+      <w:r>
+        <w:rPr>
+          <w:b/>
+          <w:bCs/>
+          <w:sz w:val="24"/>
+          <w:szCs w:val="24"/>
+          <w:lang w:val="ru-RU"/>
+        </w:rPr>
+        <w:t>–</w:t>
+      </w:r>
+      <w:r>
+        <w:rPr>
+          <w:b/>
+          <w:bCs/>
+          <w:sz w:val="24"/>
+          <w:szCs w:val="24"/>
+          <w:lang w:val="ru-RU"/>
+        </w:rPr>
+        <w:t xml:space="preserve"> </w:t>
+      </w:r>
+      <w:r>
+        <w:rPr>
+          <w:b/>
+          <w:bCs/>
+          <w:sz w:val="24"/>
+          <w:szCs w:val="24"/>
+          <w:lang w:val="ru-RU"/>
+        </w:rPr>
+        <w:t xml:space="preserve">для мобильных и </w:t>
+      </w:r>
+      <w:r>
+        <w:rPr>
+          <w:b/>
+          <w:bCs/>
+          <w:sz w:val="24"/>
+          <w:szCs w:val="24"/>
+          <w:lang w:val="en-US"/>
+        </w:rPr>
+        <w:t>unity</w:t>
+      </w:r>
+      <w:r>
+        <w:rPr>
+          <w:b/>
+          <w:bCs/>
+          <w:sz w:val="24"/>
+          <w:szCs w:val="24"/>
+          <w:lang w:val="ru-RU"/>
+        </w:rPr>
+        <w:t xml:space="preserve">. </w:t>
+      </w:r>
+      <w:r>
+        <w:rPr>
+          <w:b/>
+          <w:bCs/>
+          <w:color w:val="4472C4" w:themeColor="accent1"/>
+          <w:sz w:val="24"/>
+          <w:szCs w:val="24"/>
+          <w:lang w:val="ru-RU"/>
+        </w:rPr>
+        <w:t>.</w:t>
+      </w:r>
+      <w:r>
+        <w:rPr>
+          <w:b/>
+          <w:bCs/>
+          <w:color w:val="4472C4" w:themeColor="accent1"/>
+          <w:sz w:val="24"/>
+          <w:szCs w:val="24"/>
+          <w:lang w:val="en-US"/>
+        </w:rPr>
+        <w:t>Net</w:t>
+      </w:r>
+      <w:r>
+        <w:rPr>
+          <w:b/>
+          <w:bCs/>
+          <w:color w:val="4472C4" w:themeColor="accent1"/>
+          <w:sz w:val="24"/>
+          <w:szCs w:val="24"/>
+          <w:lang w:val="ru-RU"/>
+        </w:rPr>
+        <w:t xml:space="preserve"> </w:t>
+      </w:r>
+      <w:r>
+        <w:rPr>
+          <w:b/>
+          <w:bCs/>
+          <w:color w:val="4472C4" w:themeColor="accent1"/>
+          <w:sz w:val="24"/>
+          <w:szCs w:val="24"/>
+          <w:lang w:val="en-US"/>
+        </w:rPr>
+        <w:t>Standart</w:t>
+      </w:r>
+      <w:r>
+        <w:rPr>
+          <w:b/>
+          <w:bCs/>
+          <w:color w:val="4472C4" w:themeColor="accent1"/>
+          <w:sz w:val="24"/>
+          <w:szCs w:val="24"/>
+          <w:lang w:val="ru-RU"/>
+        </w:rPr>
+        <w:t xml:space="preserve"> </w:t>
+      </w:r>
+      <w:r>
+        <w:rPr>
+          <w:b/>
+          <w:bCs/>
+          <w:sz w:val="24"/>
+          <w:szCs w:val="24"/>
+          <w:lang w:val="ru-RU"/>
+        </w:rPr>
+        <w:t xml:space="preserve">– </w:t>
+      </w:r>
+      <w:r>
+        <w:rPr>
+          <w:b/>
+          <w:bCs/>
+          <w:sz w:val="24"/>
+          <w:szCs w:val="24"/>
+          <w:lang w:val="ru-RU"/>
+        </w:rPr>
+        <w:t>везде понемногу.</w:t>
+      </w:r>
+    </w:p>
+    <w:p>
+      <w:pPr>
+        <w:jc w:val="center"/>
+        <w:rPr>
+          <w:b/>
+          <w:bCs/>
+          <w:sz w:val="24"/>
+          <w:szCs w:val="24"/>
+          <w:lang w:val="ru-RU"/>
+        </w:rPr>
+      </w:pPr>
+      <w:r>
+        <w:rPr>
+          <w:b/>
+          <w:bCs/>
+          <w:color w:val="4472C4" w:themeColor="accent1"/>
+          <w:sz w:val="24"/>
+          <w:szCs w:val="24"/>
+          <w:lang w:val="en-US"/>
+        </w:rPr>
+        <w:t>public</w:t>
+      </w:r>
+      <w:r>
+        <w:rPr>
+          <w:b/>
+          <w:bCs/>
+          <w:color w:val="4472C4" w:themeColor="accent1"/>
+          <w:sz w:val="24"/>
+          <w:szCs w:val="24"/>
+          <w:lang w:val="ru-RU"/>
+        </w:rPr>
+        <w:t xml:space="preserve"> </w:t>
+      </w:r>
+      <w:r>
+        <w:rPr>
+          <w:b/>
+          <w:bCs/>
+          <w:sz w:val="24"/>
+          <w:szCs w:val="24"/>
+          <w:lang w:val="ru-RU"/>
+        </w:rPr>
+        <w:t xml:space="preserve">– </w:t>
+      </w:r>
+      <w:r>
+        <w:rPr>
+          <w:b/>
+          <w:bCs/>
+          <w:sz w:val="24"/>
+          <w:szCs w:val="24"/>
+          <w:lang w:val="ru-RU"/>
+        </w:rPr>
+        <w:t xml:space="preserve">с Большой </w:t>
+      </w:r>
+      <w:r>
+        <w:rPr>
+          <w:b/>
+          <w:bCs/>
+          <w:sz w:val="24"/>
+          <w:szCs w:val="24"/>
+          <w:lang w:val="ru-RU"/>
+        </w:rPr>
+        <w:br/>
+      </w:r>
+      <w:r>
+        <w:rPr>
+          <w:b/>
+          <w:bCs/>
+          <w:color w:val="4472C4" w:themeColor="accent1"/>
+          <w:sz w:val="24"/>
+          <w:szCs w:val="24"/>
+          <w:lang w:val="en-US"/>
+        </w:rPr>
+        <w:t>private</w:t>
+      </w:r>
+      <w:r>
+        <w:rPr>
+          <w:b/>
+          <w:bCs/>
+          <w:color w:val="4472C4" w:themeColor="accent1"/>
+          <w:sz w:val="24"/>
+          <w:szCs w:val="24"/>
+          <w:lang w:val="ru-RU"/>
+        </w:rPr>
+        <w:t xml:space="preserve"> </w:t>
+      </w:r>
+      <w:r>
+        <w:rPr>
+          <w:b/>
+          <w:bCs/>
+          <w:sz w:val="24"/>
+          <w:szCs w:val="24"/>
+          <w:lang w:val="ru-RU"/>
+        </w:rPr>
+        <w:t>–</w:t>
+      </w:r>
+      <w:r>
+        <w:rPr>
+          <w:b/>
+          <w:bCs/>
+          <w:sz w:val="24"/>
+          <w:szCs w:val="24"/>
+          <w:lang w:val="ru-RU"/>
+        </w:rPr>
+        <w:t xml:space="preserve"> </w:t>
+      </w:r>
+      <w:r>
+        <w:rPr>
+          <w:b/>
+          <w:bCs/>
+          <w:sz w:val="24"/>
+          <w:szCs w:val="24"/>
+          <w:lang w:val="ru-RU"/>
+        </w:rPr>
+        <w:t>с маленькой</w:t>
+      </w:r>
+    </w:p>
+    <w:p>
+      <w:pPr>
+        <w:jc w:val="center"/>
+        <w:rPr>
+          <w:b/>
+          <w:bCs/>
           <w:color w:val="4472C4" w:themeColor="accent1"/>
           <w:sz w:val="24"/>
           <w:szCs w:val="24"/>
@@ -254,577 +815,6 @@
           <w:lang w:val="en-US"/>
         </w:rPr>
         <w:t>Reusable</w:t>
-      </w:r>
-    </w:p>
-    <w:p>
-      <w:pPr>
-        <w:jc w:val="center"/>
-        <w:rPr>
-          <w:b/>
-          <w:bCs/>
-          <w:sz w:val="24"/>
-          <w:szCs w:val="24"/>
-          <w:lang w:val="ru-RU"/>
-        </w:rPr>
-      </w:pPr>
-      <w:r>
-        <w:rPr>
-          <w:b/>
-          <w:bCs/>
-          <w:color w:val="4472C4" w:themeColor="accent1"/>
-          <w:sz w:val="24"/>
-          <w:szCs w:val="24"/>
-          <w:lang w:val="ru-RU"/>
-        </w:rPr>
-        <w:t xml:space="preserve">Сборка </w:t>
-      </w:r>
-      <w:r>
-        <w:rPr>
-          <w:b/>
-          <w:bCs/>
-          <w:sz w:val="24"/>
-          <w:szCs w:val="24"/>
-          <w:lang w:val="ru-RU"/>
-        </w:rPr>
-        <w:t>(</w:t>
-      </w:r>
-      <w:r>
-        <w:rPr>
-          <w:b/>
-          <w:bCs/>
-          <w:color w:val="4472C4" w:themeColor="accent1"/>
-          <w:sz w:val="24"/>
-          <w:szCs w:val="24"/>
-          <w:lang w:val="en-US"/>
-        </w:rPr>
-        <w:t>Assembly</w:t>
-      </w:r>
-      <w:r>
-        <w:rPr>
-          <w:b/>
-          <w:bCs/>
-          <w:sz w:val="24"/>
-          <w:szCs w:val="24"/>
-          <w:lang w:val="ru-RU"/>
-        </w:rPr>
-        <w:t>) в .</w:t>
-      </w:r>
-      <w:r>
-        <w:rPr>
-          <w:b/>
-          <w:bCs/>
-          <w:color w:val="4472C4" w:themeColor="accent1"/>
-          <w:sz w:val="24"/>
-          <w:szCs w:val="24"/>
-          <w:lang w:val="en-US"/>
-        </w:rPr>
-        <w:t>Net</w:t>
-      </w:r>
-      <w:r>
-        <w:rPr>
-          <w:b/>
-          <w:bCs/>
-          <w:color w:val="4472C4" w:themeColor="accent1"/>
-          <w:sz w:val="24"/>
-          <w:szCs w:val="24"/>
-          <w:lang w:val="ru-RU"/>
-        </w:rPr>
-        <w:t xml:space="preserve"> </w:t>
-      </w:r>
-      <w:r>
-        <w:rPr>
-          <w:b/>
-          <w:bCs/>
-          <w:sz w:val="24"/>
-          <w:szCs w:val="24"/>
-          <w:lang w:val="ru-RU"/>
-        </w:rPr>
-        <w:t>исполняемый файл .</w:t>
-      </w:r>
-      <w:r>
-        <w:rPr>
-          <w:b/>
-          <w:bCs/>
-          <w:sz w:val="24"/>
-          <w:szCs w:val="24"/>
-          <w:lang w:val="en-US"/>
-        </w:rPr>
-        <w:t>exe</w:t>
-      </w:r>
-      <w:r>
-        <w:rPr>
-          <w:b/>
-          <w:bCs/>
-          <w:sz w:val="24"/>
-          <w:szCs w:val="24"/>
-          <w:lang w:val="ru-RU"/>
-        </w:rPr>
-        <w:t xml:space="preserve"> либо библиотека.</w:t>
-      </w:r>
-    </w:p>
-    <w:p>
-      <w:pPr>
-        <w:jc w:val="center"/>
-        <w:rPr>
-          <w:b/>
-          <w:bCs/>
-          <w:sz w:val="24"/>
-          <w:szCs w:val="24"/>
-          <w:lang w:val="ru-RU"/>
-        </w:rPr>
-      </w:pPr>
-      <w:r>
-        <w:rPr>
-          <w:b/>
-          <w:bCs/>
-          <w:color w:val="4472C4" w:themeColor="accent1"/>
-          <w:sz w:val="24"/>
-          <w:szCs w:val="24"/>
-          <w:lang w:val="en-US"/>
-        </w:rPr>
-        <w:t>Release</w:t>
-      </w:r>
-      <w:r>
-        <w:rPr>
-          <w:b/>
-          <w:bCs/>
-          <w:sz w:val="24"/>
-          <w:szCs w:val="24"/>
-          <w:lang w:val="ru-RU"/>
-        </w:rPr>
-        <w:t xml:space="preserve"> – безотладочная информация, работает быстрее.</w:t>
-      </w:r>
-    </w:p>
-    <w:p>
-      <w:pPr>
-        <w:jc w:val="center"/>
-        <w:rPr>
-          <w:b/>
-          <w:bCs/>
-          <w:sz w:val="24"/>
-          <w:szCs w:val="24"/>
-          <w:lang w:val="ru-RU"/>
-        </w:rPr>
-      </w:pPr>
-      <w:r>
-        <w:rPr>
-          <w:b/>
-          <w:bCs/>
-          <w:sz w:val="24"/>
-          <w:szCs w:val="24"/>
-          <w:lang w:val="ru-RU"/>
-        </w:rPr>
-        <w:t xml:space="preserve">Фрэймворки </w:t>
-      </w:r>
-      <w:r>
-        <w:rPr>
-          <w:b/>
-          <w:bCs/>
-          <w:color w:val="4472C4" w:themeColor="accent1"/>
-          <w:sz w:val="24"/>
-          <w:szCs w:val="24"/>
-          <w:lang w:val="ru-RU"/>
-        </w:rPr>
-        <w:t>.</w:t>
-      </w:r>
-      <w:r>
-        <w:rPr>
-          <w:b/>
-          <w:bCs/>
-          <w:color w:val="4472C4" w:themeColor="accent1"/>
-          <w:sz w:val="24"/>
-          <w:szCs w:val="24"/>
-          <w:lang w:val="en-US"/>
-        </w:rPr>
-        <w:t>Net</w:t>
-      </w:r>
-      <w:r>
-        <w:rPr>
-          <w:b/>
-          <w:bCs/>
-          <w:color w:val="4472C4" w:themeColor="accent1"/>
-          <w:sz w:val="24"/>
-          <w:szCs w:val="24"/>
-          <w:lang w:val="ru-RU"/>
-        </w:rPr>
-        <w:t xml:space="preserve"> </w:t>
-      </w:r>
-      <w:r>
-        <w:rPr>
-          <w:b/>
-          <w:bCs/>
-          <w:color w:val="4472C4" w:themeColor="accent1"/>
-          <w:sz w:val="24"/>
-          <w:szCs w:val="24"/>
-          <w:lang w:val="en-US"/>
-        </w:rPr>
-        <w:t>Core</w:t>
-      </w:r>
-      <w:r>
-        <w:rPr>
-          <w:b/>
-          <w:bCs/>
-          <w:color w:val="4472C4" w:themeColor="accent1"/>
-          <w:sz w:val="24"/>
-          <w:szCs w:val="24"/>
-          <w:lang w:val="ru-RU"/>
-        </w:rPr>
-        <w:t xml:space="preserve"> </w:t>
-      </w:r>
-      <w:r>
-        <w:rPr>
-          <w:b/>
-          <w:bCs/>
-          <w:sz w:val="24"/>
-          <w:szCs w:val="24"/>
-          <w:lang w:val="ru-RU"/>
-        </w:rPr>
-        <w:t xml:space="preserve">– </w:t>
-      </w:r>
-      <w:r>
-        <w:rPr>
-          <w:b/>
-          <w:bCs/>
-          <w:sz w:val="24"/>
-          <w:szCs w:val="24"/>
-          <w:lang w:val="ru-RU"/>
-        </w:rPr>
-        <w:t xml:space="preserve">для всех ОС </w:t>
-      </w:r>
-      <w:r>
-        <w:rPr>
-          <w:b/>
-          <w:bCs/>
-          <w:sz w:val="24"/>
-          <w:szCs w:val="24"/>
-          <w:lang w:val="ru-RU"/>
-        </w:rPr>
-        <w:t xml:space="preserve">, </w:t>
-      </w:r>
-      <w:r>
-        <w:rPr>
-          <w:b/>
-          <w:bCs/>
-          <w:color w:val="4472C4" w:themeColor="accent1"/>
-          <w:sz w:val="24"/>
-          <w:szCs w:val="24"/>
-          <w:lang w:val="en-US"/>
-        </w:rPr>
-        <w:t>FrameWork</w:t>
-      </w:r>
-      <w:r>
-        <w:rPr>
-          <w:b/>
-          <w:bCs/>
-          <w:color w:val="4472C4" w:themeColor="accent1"/>
-          <w:sz w:val="24"/>
-          <w:szCs w:val="24"/>
-          <w:lang w:val="ru-RU"/>
-        </w:rPr>
-        <w:t xml:space="preserve"> </w:t>
-      </w:r>
-      <w:r>
-        <w:rPr>
-          <w:b/>
-          <w:bCs/>
-          <w:sz w:val="24"/>
-          <w:szCs w:val="24"/>
-          <w:lang w:val="ru-RU"/>
-        </w:rPr>
-        <w:t xml:space="preserve">– только для </w:t>
-      </w:r>
-      <w:r>
-        <w:rPr>
-          <w:b/>
-          <w:bCs/>
-          <w:sz w:val="24"/>
-          <w:szCs w:val="24"/>
-          <w:lang w:val="en-US"/>
-        </w:rPr>
-        <w:t>Windows</w:t>
-      </w:r>
-      <w:r>
-        <w:rPr>
-          <w:b/>
-          <w:bCs/>
-          <w:sz w:val="24"/>
-          <w:szCs w:val="24"/>
-          <w:lang w:val="ru-RU"/>
-        </w:rPr>
-        <w:t xml:space="preserve">, </w:t>
-      </w:r>
-      <w:r>
-        <w:rPr>
-          <w:b/>
-          <w:bCs/>
-          <w:color w:val="4472C4" w:themeColor="accent1"/>
-          <w:sz w:val="24"/>
-          <w:szCs w:val="24"/>
-          <w:lang w:val="en-US"/>
-        </w:rPr>
-        <w:t>Mono</w:t>
-      </w:r>
-      <w:r>
-        <w:rPr>
-          <w:b/>
-          <w:bCs/>
-          <w:color w:val="4472C4" w:themeColor="accent1"/>
-          <w:sz w:val="24"/>
-          <w:szCs w:val="24"/>
-          <w:lang w:val="ru-RU"/>
-        </w:rPr>
-        <w:t xml:space="preserve"> </w:t>
-      </w:r>
-      <w:r>
-        <w:rPr>
-          <w:b/>
-          <w:bCs/>
-          <w:sz w:val="24"/>
-          <w:szCs w:val="24"/>
-          <w:lang w:val="ru-RU"/>
-        </w:rPr>
-        <w:t>–</w:t>
-      </w:r>
-      <w:r>
-        <w:rPr>
-          <w:b/>
-          <w:bCs/>
-          <w:sz w:val="24"/>
-          <w:szCs w:val="24"/>
-          <w:lang w:val="ru-RU"/>
-        </w:rPr>
-        <w:t xml:space="preserve"> </w:t>
-      </w:r>
-      <w:r>
-        <w:rPr>
-          <w:b/>
-          <w:bCs/>
-          <w:sz w:val="24"/>
-          <w:szCs w:val="24"/>
-          <w:lang w:val="ru-RU"/>
-        </w:rPr>
-        <w:t xml:space="preserve">для мобильных и </w:t>
-      </w:r>
-      <w:r>
-        <w:rPr>
-          <w:b/>
-          <w:bCs/>
-          <w:sz w:val="24"/>
-          <w:szCs w:val="24"/>
-          <w:lang w:val="en-US"/>
-        </w:rPr>
-        <w:t>unity</w:t>
-      </w:r>
-      <w:r>
-        <w:rPr>
-          <w:b/>
-          <w:bCs/>
-          <w:sz w:val="24"/>
-          <w:szCs w:val="24"/>
-          <w:lang w:val="ru-RU"/>
-        </w:rPr>
-        <w:t xml:space="preserve">. </w:t>
-      </w:r>
-      <w:r>
-        <w:rPr>
-          <w:b/>
-          <w:bCs/>
-          <w:color w:val="4472C4" w:themeColor="accent1"/>
-          <w:sz w:val="24"/>
-          <w:szCs w:val="24"/>
-          <w:lang w:val="ru-RU"/>
-        </w:rPr>
-        <w:t>.</w:t>
-      </w:r>
-      <w:r>
-        <w:rPr>
-          <w:b/>
-          <w:bCs/>
-          <w:color w:val="4472C4" w:themeColor="accent1"/>
-          <w:sz w:val="24"/>
-          <w:szCs w:val="24"/>
-          <w:lang w:val="en-US"/>
-        </w:rPr>
-        <w:t>Net</w:t>
-      </w:r>
-      <w:r>
-        <w:rPr>
-          <w:b/>
-          <w:bCs/>
-          <w:color w:val="4472C4" w:themeColor="accent1"/>
-          <w:sz w:val="24"/>
-          <w:szCs w:val="24"/>
-          <w:lang w:val="ru-RU"/>
-        </w:rPr>
-        <w:t xml:space="preserve"> </w:t>
-      </w:r>
-      <w:r>
-        <w:rPr>
-          <w:b/>
-          <w:bCs/>
-          <w:color w:val="4472C4" w:themeColor="accent1"/>
-          <w:sz w:val="24"/>
-          <w:szCs w:val="24"/>
-          <w:lang w:val="en-US"/>
-        </w:rPr>
-        <w:t>Standart</w:t>
-      </w:r>
-      <w:r>
-        <w:rPr>
-          <w:b/>
-          <w:bCs/>
-          <w:color w:val="4472C4" w:themeColor="accent1"/>
-          <w:sz w:val="24"/>
-          <w:szCs w:val="24"/>
-          <w:lang w:val="ru-RU"/>
-        </w:rPr>
-        <w:t xml:space="preserve"> </w:t>
-      </w:r>
-      <w:r>
-        <w:rPr>
-          <w:b/>
-          <w:bCs/>
-          <w:sz w:val="24"/>
-          <w:szCs w:val="24"/>
-          <w:lang w:val="ru-RU"/>
-        </w:rPr>
-        <w:t>–</w:t>
-      </w:r>
-      <w:r>
-        <w:rPr>
-          <w:b/>
-          <w:bCs/>
-          <w:sz w:val="24"/>
-          <w:szCs w:val="24"/>
-          <w:lang w:val="ru-RU"/>
-        </w:rPr>
-        <w:t xml:space="preserve"> </w:t>
-      </w:r>
-      <w:r>
-        <w:rPr>
-          <w:b/>
-          <w:bCs/>
-          <w:sz w:val="24"/>
-          <w:szCs w:val="24"/>
-          <w:lang w:val="ru-RU"/>
-        </w:rPr>
-        <w:t>везде понемногу.</w:t>
-      </w:r>
-    </w:p>
-    <w:p>
-      <w:pPr>
-        <w:jc w:val="center"/>
-        <w:rPr>
-          <w:b/>
-          <w:bCs/>
-          <w:sz w:val="24"/>
-          <w:szCs w:val="24"/>
-          <w:lang w:val="ru-RU"/>
-        </w:rPr>
-      </w:pPr>
-      <w:r>
-        <w:rPr>
-          <w:b/>
-          <w:bCs/>
-          <w:color w:val="4472C4" w:themeColor="accent1"/>
-          <w:sz w:val="24"/>
-          <w:szCs w:val="24"/>
-          <w:lang w:val="en-US"/>
-        </w:rPr>
-        <w:t>public</w:t>
-      </w:r>
-      <w:r>
-        <w:rPr>
-          <w:b/>
-          <w:bCs/>
-          <w:color w:val="4472C4" w:themeColor="accent1"/>
-          <w:sz w:val="24"/>
-          <w:szCs w:val="24"/>
-          <w:lang w:val="ru-RU"/>
-        </w:rPr>
-        <w:t xml:space="preserve"> </w:t>
-      </w:r>
-      <w:r>
-        <w:rPr>
-          <w:b/>
-          <w:bCs/>
-          <w:sz w:val="24"/>
-          <w:szCs w:val="24"/>
-          <w:lang w:val="ru-RU"/>
-        </w:rPr>
-        <w:t xml:space="preserve">– </w:t>
-      </w:r>
-      <w:r>
-        <w:rPr>
-          <w:b/>
-          <w:bCs/>
-          <w:sz w:val="24"/>
-          <w:szCs w:val="24"/>
-          <w:lang w:val="ru-RU"/>
-        </w:rPr>
-        <w:t xml:space="preserve">с Большой </w:t>
-      </w:r>
-      <w:r>
-        <w:rPr>
-          <w:b/>
-          <w:bCs/>
-          <w:sz w:val="24"/>
-          <w:szCs w:val="24"/>
-          <w:lang w:val="ru-RU"/>
-        </w:rPr>
-        <w:br/>
-      </w:r>
-      <w:r>
-        <w:rPr>
-          <w:b/>
-          <w:bCs/>
-          <w:color w:val="4472C4" w:themeColor="accent1"/>
-          <w:sz w:val="24"/>
-          <w:szCs w:val="24"/>
-          <w:lang w:val="en-US"/>
-        </w:rPr>
-        <w:t>private</w:t>
-      </w:r>
-      <w:r>
-        <w:rPr>
-          <w:b/>
-          <w:bCs/>
-          <w:color w:val="4472C4" w:themeColor="accent1"/>
-          <w:sz w:val="24"/>
-          <w:szCs w:val="24"/>
-          <w:lang w:val="ru-RU"/>
-        </w:rPr>
-        <w:t xml:space="preserve"> </w:t>
-      </w:r>
-      <w:r>
-        <w:rPr>
-          <w:b/>
-          <w:bCs/>
-          <w:sz w:val="24"/>
-          <w:szCs w:val="24"/>
-          <w:lang w:val="ru-RU"/>
-        </w:rPr>
-        <w:t>–</w:t>
-      </w:r>
-      <w:r>
-        <w:rPr>
-          <w:b/>
-          <w:bCs/>
-          <w:sz w:val="24"/>
-          <w:szCs w:val="24"/>
-          <w:lang w:val="ru-RU"/>
-        </w:rPr>
-        <w:t xml:space="preserve"> </w:t>
-      </w:r>
-      <w:r>
-        <w:rPr>
-          <w:b/>
-          <w:bCs/>
-          <w:sz w:val="24"/>
-          <w:szCs w:val="24"/>
-          <w:lang w:val="ru-RU"/>
-        </w:rPr>
-        <w:t>с маленькой</w:t>
       </w:r>
     </w:p>
     <w:p>
@@ -2273,6 +2263,17 @@
     <w:semiHidden/>
     <w:unhideWhenUsed/>
   </w:style>
+  <w:style w:type="paragraph" w:styleId="a3">
+    <w:name w:val="List Paragraph"/>
+    <w:basedOn w:val="a"/>
+    <w:uiPriority w:val="34"/>
+    <w:qFormat/>
+    <w:rsid w:val="00C60304"/>
+    <w:pPr>
+      <w:ind w:left="720"/>
+      <w:contextualSpacing/>
+    </w:pPr>
+  </w:style>
 </w:styles>
 </file>
 

--- a/007_OOP.docx
+++ b/007_OOP.docx
@@ -1800,6 +1800,120 @@
           <w:lang w:val="ru-RU"/>
         </w:rPr>
       </w:pPr>
+      <w:r>
+        <w:rPr>
+          <w:b/>
+          <w:bCs/>
+          <w:color w:val="70AD47" w:themeColor="accent6"/>
+          <w:sz w:val="24"/>
+          <w:szCs w:val="24"/>
+          <w:lang w:val="ru-RU"/>
+        </w:rPr>
+        <w:drawing>
+          <wp:inline distT="0" distB="0" distL="0" distR="0" wp14:anchorId="0F3AC799" wp14:editId="5D07E829">
+            <wp:extent cx="3172268" cy="1848108"/>
+            <wp:effectExtent l="0" t="0" r="9525" b="0"/>
+            <wp:docPr id="6" name="Рисунок 6"/>
+            <wp:cNvGraphicFramePr>
+              <a:graphicFrameLocks xmlns:a="http://schemas.openxmlformats.org/drawingml/2006/main" noChangeAspect="1"/>
+            </wp:cNvGraphicFramePr>
+            <a:graphic xmlns:a="http://schemas.openxmlformats.org/drawingml/2006/main">
+              <a:graphicData uri="http://schemas.openxmlformats.org/drawingml/2006/picture">
+                <pic:pic xmlns:pic="http://schemas.openxmlformats.org/drawingml/2006/picture">
+                  <pic:nvPicPr>
+                    <pic:cNvPr id="1" name=""/>
+                    <pic:cNvPicPr/>
+                  </pic:nvPicPr>
+                  <pic:blipFill>
+                    <a:blip r:embed="rId13"/>
+                    <a:stretch>
+                      <a:fillRect/>
+                    </a:stretch>
+                  </pic:blipFill>
+                  <pic:spPr>
+                    <a:xfrm>
+                      <a:off x="0" y="0"/>
+                      <a:ext cx="3172268" cy="1848108"/>
+                    </a:xfrm>
+                    <a:prstGeom prst="rect">
+                      <a:avLst/>
+                    </a:prstGeom>
+                  </pic:spPr>
+                </pic:pic>
+              </a:graphicData>
+            </a:graphic>
+          </wp:inline>
+        </w:drawing>
+      </w:r>
+    </w:p>
+    <w:p>
+      <w:pPr>
+        <w:rPr>
+          <w:b/>
+          <w:bCs/>
+          <w:color w:val="70AD47" w:themeColor="accent6"/>
+          <w:sz w:val="24"/>
+          <w:szCs w:val="24"/>
+          <w:lang w:val="ru-RU"/>
+        </w:rPr>
+      </w:pPr>
+    </w:p>
+    <w:p>
+      <w:pPr>
+        <w:rPr>
+          <w:b/>
+          <w:bCs/>
+          <w:color w:val="70AD47" w:themeColor="accent6"/>
+          <w:sz w:val="24"/>
+          <w:szCs w:val="24"/>
+          <w:lang w:val="ru-RU"/>
+        </w:rPr>
+      </w:pPr>
+      <w:r>
+        <w:rPr>
+          <w:b/>
+          <w:bCs/>
+          <w:color w:val="70AD47" w:themeColor="accent6"/>
+          <w:sz w:val="24"/>
+          <w:szCs w:val="24"/>
+          <w:lang w:val="ru-RU"/>
+        </w:rPr>
+        <w:drawing>
+          <wp:inline distT="0" distB="0" distL="0" distR="0" wp14:anchorId="21594FD8" wp14:editId="7A58E7A2">
+            <wp:extent cx="4706007" cy="5534797"/>
+            <wp:effectExtent l="0" t="0" r="0" b="8890"/>
+            <wp:docPr id="11" name="Рисунок 11"/>
+            <wp:cNvGraphicFramePr>
+              <a:graphicFrameLocks xmlns:a="http://schemas.openxmlformats.org/drawingml/2006/main" noChangeAspect="1"/>
+            </wp:cNvGraphicFramePr>
+            <a:graphic xmlns:a="http://schemas.openxmlformats.org/drawingml/2006/main">
+              <a:graphicData uri="http://schemas.openxmlformats.org/drawingml/2006/picture">
+                <pic:pic xmlns:pic="http://schemas.openxmlformats.org/drawingml/2006/picture">
+                  <pic:nvPicPr>
+                    <pic:cNvPr id="1" name=""/>
+                    <pic:cNvPicPr/>
+                  </pic:nvPicPr>
+                  <pic:blipFill>
+                    <a:blip r:embed="rId14"/>
+                    <a:stretch>
+                      <a:fillRect/>
+                    </a:stretch>
+                  </pic:blipFill>
+                  <pic:spPr>
+                    <a:xfrm>
+                      <a:off x="0" y="0"/>
+                      <a:ext cx="4706007" cy="5534797"/>
+                    </a:xfrm>
+                    <a:prstGeom prst="rect">
+                      <a:avLst/>
+                    </a:prstGeom>
+                  </pic:spPr>
+                </pic:pic>
+              </a:graphicData>
+            </a:graphic>
+          </wp:inline>
+        </w:drawing>
+      </w:r>
     </w:p>
     <w:p>
       <w:pPr>
